--- a/Theory and resources.docx
+++ b/Theory and resources.docx
@@ -6336,25 +6336,7 @@
           <w:rPr>
             <w:rStyle w:val="Hyperlink"/>
           </w:rPr>
-          <w:t>https://www.youtube.c</w:t>
-        </w:r>
-        <w:r>
-          <w:rPr>
-            <w:rStyle w:val="Hyperlink"/>
-          </w:rPr>
-          <w:t>o</w:t>
-        </w:r>
-        <w:r>
-          <w:rPr>
-            <w:rStyle w:val="Hyperlink"/>
-          </w:rPr>
-          <w:t>m</w:t>
-        </w:r>
-        <w:r>
-          <w:rPr>
-            <w:rStyle w:val="Hyperlink"/>
-          </w:rPr>
-          <w:t>/watch?v=qgZiUvV41TI</w:t>
+          <w:t>https://www.youtube.com/watch?v=qgZiUvV41TI</w:t>
         </w:r>
       </w:hyperlink>
     </w:p>
@@ -6364,37 +6346,7 @@
           <w:rPr>
             <w:rStyle w:val="Hyperlink"/>
           </w:rPr>
-          <w:t>https://www.youtube.co</w:t>
-        </w:r>
-        <w:r>
-          <w:rPr>
-            <w:rStyle w:val="Hyperlink"/>
-          </w:rPr>
-          <w:t>m</w:t>
-        </w:r>
-        <w:r>
-          <w:rPr>
-            <w:rStyle w:val="Hyperlink"/>
-          </w:rPr>
-          <w:t>/</w:t>
-        </w:r>
-        <w:r>
-          <w:rPr>
-            <w:rStyle w:val="Hyperlink"/>
-          </w:rPr>
-          <w:t>watch?v=eesq</w:t>
-        </w:r>
-        <w:r>
-          <w:rPr>
-            <w:rStyle w:val="Hyperlink"/>
-          </w:rPr>
-          <w:t>K</w:t>
-        </w:r>
-        <w:r>
-          <w:rPr>
-            <w:rStyle w:val="Hyperlink"/>
-          </w:rPr>
-          <w:t>59rhGA</w:t>
+          <w:t>https://www.youtube.com/watch?v=eesqK59rhGA</w:t>
         </w:r>
       </w:hyperlink>
     </w:p>
@@ -6410,31 +6362,7 @@
           <w:rPr>
             <w:rStyle w:val="Hyperlink"/>
           </w:rPr>
-          <w:t>https://www.youtube.com/watch</w:t>
-        </w:r>
-        <w:r>
-          <w:rPr>
-            <w:rStyle w:val="Hyperlink"/>
-          </w:rPr>
-          <w:t>?</w:t>
-        </w:r>
-        <w:r>
-          <w:rPr>
-            <w:rStyle w:val="Hyperlink"/>
-          </w:rPr>
-          <w:t>v=</w:t>
-        </w:r>
-        <w:r>
-          <w:rPr>
-            <w:rStyle w:val="Hyperlink"/>
-          </w:rPr>
-          <w:t>f</w:t>
-        </w:r>
-        <w:r>
-          <w:rPr>
-            <w:rStyle w:val="Hyperlink"/>
-          </w:rPr>
-          <w:t>NcJuPIZ2WE&amp;t=462s</w:t>
+          <w:t>https://www.youtube.com/watch?v=fNcJuPIZ2WE&amp;t=462s</w:t>
         </w:r>
       </w:hyperlink>
     </w:p>
@@ -6556,6 +6484,11 @@
       </w:hyperlink>
     </w:p>
     <w:p>
+      <w:pPr>
+        <w:rPr>
+          <w:rStyle w:val="Hyperlink"/>
+        </w:rPr>
+      </w:pPr>
       <w:hyperlink r:id="rId20" w:history="1">
         <w:r>
           <w:rPr>
@@ -6565,6 +6498,229 @@
         </w:r>
       </w:hyperlink>
     </w:p>
+    <w:p>
+      <w:pPr>
+        <w:rPr>
+          <w:rStyle w:val="Hyperlink"/>
+        </w:rPr>
+      </w:pPr>
+    </w:p>
+    <w:p>
+      <w:pPr>
+        <w:rPr>
+          <w:rStyle w:val="Hyperlink"/>
+        </w:rPr>
+      </w:pPr>
+    </w:p>
+    <w:p>
+      <w:pPr>
+        <w:rPr>
+          <w:rStyle w:val="Hyperlink"/>
+        </w:rPr>
+      </w:pPr>
+    </w:p>
+    <w:p>
+      <w:r>
+        <w:lastRenderedPageBreak/>
+        <w:t xml:space="preserve">For </w:t>
+      </w:r>
+      <w:r>
+        <w:t>UML and ERD</w:t>
+      </w:r>
+    </w:p>
+    <w:p>
+      <w:r>
+        <w:t>UML Distilled Book (chapter 3,4 and 5)</w:t>
+      </w:r>
+    </w:p>
+    <w:p>
+      <w:hyperlink r:id="rId21" w:history="1">
+        <w:r>
+          <w:rPr>
+            <w:rStyle w:val="Hyperlink"/>
+          </w:rPr>
+          <w:t>https://drive.google.com/file/d/1G4Xz275GSbyacu7HQkW59qqiAptukYxl/view?usp=drive_link</w:t>
+        </w:r>
+      </w:hyperlink>
+    </w:p>
+    <w:p>
+      <w:hyperlink r:id="rId22" w:history="1">
+        <w:r>
+          <w:rPr>
+            <w:rStyle w:val="Hyperlink"/>
+          </w:rPr>
+          <w:t>https://www.youtube.com/watch?v=4emxjxonNRI&amp;pp=ygUDdW1s</w:t>
+        </w:r>
+      </w:hyperlink>
+    </w:p>
+    <w:p>
+      <w:hyperlink r:id="rId23" w:history="1">
+        <w:r>
+          <w:rPr>
+            <w:rStyle w:val="Hyperlink"/>
+          </w:rPr>
+          <w:t>https://www.youtube.com/watch?v=6XrL5jXmTwM&amp;t=589s&amp;pp=ygUDdW1s</w:t>
+        </w:r>
+      </w:hyperlink>
+    </w:p>
+    <w:p>
+      <w:hyperlink r:id="rId24" w:history="1">
+        <w:r>
+          <w:rPr>
+            <w:rStyle w:val="Hyperlink"/>
+          </w:rPr>
+          <w:t>https://www.youtube.com/watch?v=xsg9BD</w:t>
+        </w:r>
+        <w:r>
+          <w:rPr>
+            <w:rStyle w:val="Hyperlink"/>
+          </w:rPr>
+          <w:t>i</w:t>
+        </w:r>
+        <w:r>
+          <w:rPr>
+            <w:rStyle w:val="Hyperlink"/>
+          </w:rPr>
+          <w:t>wiJE&amp;t=289s&amp;pp=ygUDZXJk</w:t>
+        </w:r>
+      </w:hyperlink>
+    </w:p>
+    <w:p>
+      <w:hyperlink r:id="rId25" w:history="1">
+        <w:r>
+          <w:rPr>
+            <w:rStyle w:val="Hyperlink"/>
+          </w:rPr>
+          <w:t>https://www.youtube.com/watch?v=hktyW5Lp0Vo&amp;</w:t>
+        </w:r>
+        <w:r>
+          <w:rPr>
+            <w:rStyle w:val="Hyperlink"/>
+          </w:rPr>
+          <w:t>t</w:t>
+        </w:r>
+        <w:r>
+          <w:rPr>
+            <w:rStyle w:val="Hyperlink"/>
+          </w:rPr>
+          <w:t>=198s&amp;pp=ygUDZXJk</w:t>
+        </w:r>
+      </w:hyperlink>
+    </w:p>
+    <w:p/>
+    <w:p>
+      <w:r>
+        <w:t xml:space="preserve">For RDBMS </w:t>
+      </w:r>
+    </w:p>
+    <w:p>
+      <w:r>
+        <w:t>Full Course along with lab (can skip the MySQL part and do the PostgresSQL only)</w:t>
+      </w:r>
+    </w:p>
+    <w:p>
+      <w:hyperlink r:id="rId26" w:history="1">
+        <w:r>
+          <w:rPr>
+            <w:rStyle w:val="Hyperlink"/>
+          </w:rPr>
+          <w:t>https://www.coursera.org/learn/introduction-to-relational-databases/</w:t>
+        </w:r>
+      </w:hyperlink>
+    </w:p>
+    <w:p>
+      <w:hyperlink r:id="rId27" w:history="1">
+        <w:r>
+          <w:rPr>
+            <w:rStyle w:val="Hyperlink"/>
+          </w:rPr>
+          <w:t>https://www.youtube.com/watch?v=hRulZhTtUTg</w:t>
+        </w:r>
+      </w:hyperlink>
+    </w:p>
+    <w:p>
+      <w:hyperlink r:id="rId28" w:history="1">
+        <w:r>
+          <w:rPr>
+            <w:rStyle w:val="Hyperlink"/>
+          </w:rPr>
+          <w:t>https://www.youtube.com/watch?v=E9AgJnsEvG4</w:t>
+        </w:r>
+      </w:hyperlink>
+    </w:p>
+    <w:p>
+      <w:hyperlink r:id="rId29" w:history="1">
+        <w:r>
+          <w:rPr>
+            <w:rStyle w:val="Hyperlink"/>
+          </w:rPr>
+          <w:t>https://www.youtube.com/watch?v=OqjJjpjDRLc</w:t>
+        </w:r>
+      </w:hyperlink>
+    </w:p>
+    <w:p>
+      <w:hyperlink r:id="rId30" w:history="1">
+        <w:r>
+          <w:rPr>
+            <w:rStyle w:val="Hyperlink"/>
+          </w:rPr>
+          <w:t>https://www.youtube.com/watch?v=iw-5kFzIdgY</w:t>
+        </w:r>
+      </w:hyperlink>
+    </w:p>
+    <w:p>
+      <w:hyperlink r:id="rId31" w:history="1">
+        <w:r>
+          <w:rPr>
+            <w:rStyle w:val="Hyperlink"/>
+          </w:rPr>
+          <w:t>https://www.youtube.com/watch?v=btjBNKP49Rk</w:t>
+        </w:r>
+      </w:hyperlink>
+    </w:p>
+    <w:p/>
+    <w:p>
+      <w:r>
+        <w:t>For SQL</w:t>
+      </w:r>
+    </w:p>
+    <w:p>
+      <w:hyperlink r:id="rId32" w:history="1">
+        <w:r>
+          <w:rPr>
+            <w:rStyle w:val="Hyperlink"/>
+          </w:rPr>
+          <w:t>https://www.geeksforgeeks.org/relationships-in-sql-one-to-one-one-to-many-many-to-many/?ref=ml_lbp</w:t>
+        </w:r>
+      </w:hyperlink>
+    </w:p>
+    <w:p>
+      <w:hyperlink r:id="rId33" w:history="1">
+        <w:r>
+          <w:rPr>
+            <w:rStyle w:val="Hyperlink"/>
+          </w:rPr>
+          <w:t>https://www.geeksforgeeks.org/how-to-select-the-last-records-in-a-one-to-many-relationship-using-sql-join/?ref=ml_lbp</w:t>
+        </w:r>
+      </w:hyperlink>
+    </w:p>
+    <w:p>
+      <w:r>
+        <w:t>For SQL coding Practice (JOIN)</w:t>
+      </w:r>
+    </w:p>
+    <w:p>
+      <w:hyperlink r:id="rId34" w:history="1">
+        <w:r>
+          <w:rPr>
+            <w:rStyle w:val="Hyperlink"/>
+          </w:rPr>
+          <w:t>https://www.w3schools.com/sql/sql_join.asp</w:t>
+        </w:r>
+      </w:hyperlink>
+    </w:p>
+    <w:p/>
+    <w:p/>
     <w:sectPr>
       <w:pgSz w:w="11906" w:h="16838"/>
       <w:pgMar w:top="1440" w:right="1440" w:bottom="1440" w:left="1440" w:header="720" w:footer="720" w:gutter="0"/>
